--- a/Entornos de desarrollo/CasosDeUsoConcreto/Casos de uso concreto.docx
+++ b/Entornos de desarrollo/CasosDeUsoConcreto/Casos de uso concreto.docx
@@ -398,7 +398,7 @@
           <w:pPr>
             <w:pStyle w:val="TDC2"/>
             <w:rPr>
-              <w:rFonts w:eastAsiaTheme="minorEastAsia" w:hint="cs"/>
+              <w:rFonts w:eastAsiaTheme="minorEastAsia"/>
               <w:kern w:val="2"/>
               <w:lang w:eastAsia="es-ES"/>
               <w14:ligatures w14:val="standardContextual"/>
@@ -614,7 +614,43 @@
           <w:tcPr>
             <w:tcW w:w="4247" w:type="dxa"/>
           </w:tcPr>
-          <w:p/>
+          <w:p>
+            <w:pPr>
+              <w:rPr>
+                <w:lang w:val="en-US"/>
+              </w:rPr>
+            </w:pPr>
+            <w:r>
+              <w:rPr>
+                <w:lang w:val="en-US"/>
+              </w:rPr>
+              <w:t>RF:001, RF:005, RF:006, RF:007, RF:00</w:t>
+            </w:r>
+            <w:r>
+              <w:rPr>
+                <w:lang w:val="en-US"/>
+              </w:rPr>
+              <w:t>8,</w:t>
+            </w:r>
+            <w:r>
+              <w:rPr>
+                <w:lang w:val="en-US"/>
+              </w:rPr>
+              <w:t xml:space="preserve"> RF:00</w:t>
+            </w:r>
+            <w:r>
+              <w:rPr>
+                <w:lang w:val="en-US"/>
+              </w:rPr>
+              <w:t>9</w:t>
+            </w:r>
+            <w:r>
+              <w:rPr>
+                <w:lang w:val="en-US"/>
+              </w:rPr>
+              <w:t>, RF:010</w:t>
+            </w:r>
+          </w:p>
         </w:tc>
       </w:tr>
       <w:tr>
@@ -1061,7 +1097,31 @@
           <w:tcPr>
             <w:tcW w:w="4247" w:type="dxa"/>
           </w:tcPr>
-          <w:p/>
+          <w:p>
+            <w:pPr>
+              <w:rPr>
+                <w:lang w:val="en-US"/>
+              </w:rPr>
+            </w:pPr>
+            <w:r>
+              <w:rPr>
+                <w:lang w:val="en-US"/>
+              </w:rPr>
+              <w:t>RF:002,</w:t>
+            </w:r>
+            <w:r>
+              <w:rPr>
+                <w:lang w:val="en-US"/>
+              </w:rPr>
+              <w:t xml:space="preserve"> RF:005, RF:006, RF:007, RF:00</w:t>
+            </w:r>
+            <w:r>
+              <w:rPr>
+                <w:lang w:val="en-US"/>
+              </w:rPr>
+              <w:t>8</w:t>
+            </w:r>
+          </w:p>
         </w:tc>
       </w:tr>
       <w:tr>
@@ -1500,7 +1560,11 @@
           <w:tcPr>
             <w:tcW w:w="4247" w:type="dxa"/>
           </w:tcPr>
-          <w:p/>
+          <w:p>
+            <w:r>
+              <w:t>RF:003</w:t>
+            </w:r>
+          </w:p>
         </w:tc>
       </w:tr>
       <w:tr>
@@ -1875,7 +1939,11 @@
           <w:tcPr>
             <w:tcW w:w="4247" w:type="dxa"/>
           </w:tcPr>
-          <w:p/>
+          <w:p>
+            <w:r>
+              <w:t>RF:004, RF:005, RF:006</w:t>
+            </w:r>
+          </w:p>
         </w:tc>
       </w:tr>
       <w:tr>
